--- a/PortSwigger Labs/Client Side Topics/Cross Site Scripting - XSS/Lab 14 - Reflected XSS with some SVG markup allowed.docx
+++ b/PortSwigger Labs/Client Side Topics/Cross Site Scripting - XSS/Lab 14 - Reflected XSS with some SVG markup allowed.docx
@@ -114,7 +114,25 @@
           <w:sz w:val="32"/>
           <w:szCs w:val="32"/>
         </w:rPr>
-        <w:t>but misses some svg tags and events</w:t>
+        <w:t xml:space="preserve">but misses some </w:t>
+      </w:r>
+      <w:proofErr w:type="spellStart"/>
+      <w:r>
+        <w:rPr>
+          <w:rFonts w:ascii="Times New Roman" w:hAnsi="Times New Roman" w:cs="Times New Roman"/>
+          <w:sz w:val="32"/>
+          <w:szCs w:val="32"/>
+        </w:rPr>
+        <w:t>svg</w:t>
+      </w:r>
+      <w:proofErr w:type="spellEnd"/>
+      <w:r>
+        <w:rPr>
+          <w:rFonts w:ascii="Times New Roman" w:hAnsi="Times New Roman" w:cs="Times New Roman"/>
+          <w:sz w:val="32"/>
+          <w:szCs w:val="32"/>
+        </w:rPr>
+        <w:t xml:space="preserve"> tags and events</w:t>
       </w:r>
       <w:r>
         <w:rPr>
@@ -252,7 +270,25 @@
           <w:sz w:val="32"/>
           <w:szCs w:val="32"/>
         </w:rPr>
-        <w:t xml:space="preserve">Get the request in BurpSuite’s Intruder and mount a brute force attack by setting the payloads </w:t>
+        <w:t xml:space="preserve">Get the request in </w:t>
+      </w:r>
+      <w:proofErr w:type="spellStart"/>
+      <w:r>
+        <w:rPr>
+          <w:rFonts w:ascii="Times New Roman" w:hAnsi="Times New Roman" w:cs="Times New Roman"/>
+          <w:sz w:val="32"/>
+          <w:szCs w:val="32"/>
+        </w:rPr>
+        <w:t>BurpSuite’s</w:t>
+      </w:r>
+      <w:proofErr w:type="spellEnd"/>
+      <w:r>
+        <w:rPr>
+          <w:rFonts w:ascii="Times New Roman" w:hAnsi="Times New Roman" w:cs="Times New Roman"/>
+          <w:sz w:val="32"/>
+          <w:szCs w:val="32"/>
+        </w:rPr>
+        <w:t xml:space="preserve"> Intruder and mount a brute force attack by setting the payloads </w:t>
       </w:r>
       <w:r>
         <w:rPr>
@@ -348,7 +384,25 @@
           <w:sz w:val="32"/>
           <w:szCs w:val="32"/>
         </w:rPr>
-        <w:t>Then we found that only onbegin tag returned the 200 HTML response and all other returned 400.</w:t>
+        <w:t xml:space="preserve">Then we found that only </w:t>
+      </w:r>
+      <w:proofErr w:type="spellStart"/>
+      <w:r>
+        <w:rPr>
+          <w:rFonts w:ascii="Times New Roman" w:hAnsi="Times New Roman" w:cs="Times New Roman"/>
+          <w:sz w:val="32"/>
+          <w:szCs w:val="32"/>
+        </w:rPr>
+        <w:t>onbegin</w:t>
+      </w:r>
+      <w:proofErr w:type="spellEnd"/>
+      <w:r>
+        <w:rPr>
+          <w:rFonts w:ascii="Times New Roman" w:hAnsi="Times New Roman" w:cs="Times New Roman"/>
+          <w:sz w:val="32"/>
+          <w:szCs w:val="32"/>
+        </w:rPr>
+        <w:t xml:space="preserve"> tag returned the 200 HTML response and all other returned 400.</w:t>
       </w:r>
     </w:p>
     <w:p>
@@ -510,7 +564,15 @@
         </w:numPr>
       </w:pPr>
       <w:r>
-        <w:t>&lt;svg&gt;&lt;animatetransform%20</w:t>
+        <w:t>&lt;</w:t>
+      </w:r>
+      <w:proofErr w:type="spellStart"/>
+      <w:r>
+        <w:t>svg</w:t>
+      </w:r>
+      <w:proofErr w:type="spellEnd"/>
+      <w:r>
+        <w:t>&gt;&lt;animatetransform%20</w:t>
       </w:r>
       <w:r>
         <w:t>§§</w:t>
@@ -528,7 +590,15 @@
         </w:numPr>
       </w:pPr>
       <w:r>
-        <w:t>%22%3E%3Csvg%3E%3Canimatetransform%20onbegin=alert(1)%3E</w:t>
+        <w:t>%22%3E%3Csvg%3E%3Canimatetransform%20onbegin=</w:t>
+      </w:r>
+      <w:proofErr w:type="gramStart"/>
+      <w:r>
+        <w:t>alert(</w:t>
+      </w:r>
+      <w:proofErr w:type="gramEnd"/>
+      <w:r>
+        <w:t>1)%3E</w:t>
       </w:r>
     </w:p>
     <w:p>
@@ -567,13 +637,146 @@
     </w:p>
     <w:p>
       <w:pPr>
-        <w:jc w:val="center"/>
-        <w:rPr>
-          <w:rFonts w:ascii="Times New Roman" w:hAnsi="Times New Roman" w:cs="Times New Roman"/>
-          <w:sz w:val="32"/>
-          <w:szCs w:val="32"/>
-        </w:rPr>
-      </w:pPr>
+        <w:pStyle w:val="ListParagraph"/>
+        <w:numPr>
+          <w:ilvl w:val="0"/>
+          <w:numId w:val="6"/>
+        </w:numPr>
+        <w:rPr>
+          <w:rFonts w:ascii="Times New Roman" w:hAnsi="Times New Roman" w:cs="Times New Roman"/>
+          <w:sz w:val="32"/>
+          <w:szCs w:val="32"/>
+        </w:rPr>
+      </w:pPr>
+      <w:r>
+        <w:rPr>
+          <w:rFonts w:ascii="Times New Roman" w:hAnsi="Times New Roman" w:cs="Times New Roman"/>
+          <w:b/>
+          <w:bCs/>
+          <w:sz w:val="32"/>
+          <w:szCs w:val="32"/>
+        </w:rPr>
+        <w:t>Comprehensive Whitelisting:</w:t>
+      </w:r>
+      <w:r>
+        <w:rPr>
+          <w:rFonts w:ascii="Times New Roman" w:hAnsi="Times New Roman" w:cs="Times New Roman"/>
+          <w:sz w:val="32"/>
+          <w:szCs w:val="32"/>
+        </w:rPr>
+        <w:t xml:space="preserve"> Implement a strict whitelist of accepted characters or strings for the search functionality. By denying everything except a strict set of accepted values, you significantly reduce the risk of XSS. This list should not only cover regular HTML tags but also SVG and its associated events.</w:t>
+      </w:r>
+    </w:p>
+    <w:p>
+      <w:pPr>
+        <w:pStyle w:val="ListParagraph"/>
+        <w:numPr>
+          <w:ilvl w:val="0"/>
+          <w:numId w:val="6"/>
+        </w:numPr>
+        <w:rPr>
+          <w:rFonts w:ascii="Times New Roman" w:hAnsi="Times New Roman" w:cs="Times New Roman"/>
+          <w:sz w:val="32"/>
+          <w:szCs w:val="32"/>
+        </w:rPr>
+      </w:pPr>
+      <w:r>
+        <w:rPr>
+          <w:rFonts w:ascii="Times New Roman" w:hAnsi="Times New Roman" w:cs="Times New Roman"/>
+          <w:b/>
+          <w:bCs/>
+          <w:sz w:val="32"/>
+          <w:szCs w:val="32"/>
+        </w:rPr>
+        <w:lastRenderedPageBreak/>
+        <w:t>Encode Data:</w:t>
+      </w:r>
+      <w:r>
+        <w:rPr>
+          <w:rFonts w:ascii="Times New Roman" w:hAnsi="Times New Roman" w:cs="Times New Roman"/>
+          <w:sz w:val="32"/>
+          <w:szCs w:val="32"/>
+        </w:rPr>
+        <w:t xml:space="preserve"> Always HTML-encode every piece of data that is reflected back to the web page. This means that characters like &lt;, &gt;, and &amp; are turned into their HTML-encoded equivalents such as &amp;</w:t>
+      </w:r>
+      <w:proofErr w:type="spellStart"/>
+      <w:proofErr w:type="gramStart"/>
+      <w:r>
+        <w:rPr>
+          <w:rFonts w:ascii="Times New Roman" w:hAnsi="Times New Roman" w:cs="Times New Roman"/>
+          <w:sz w:val="32"/>
+          <w:szCs w:val="32"/>
+        </w:rPr>
+        <w:t>lt</w:t>
+      </w:r>
+      <w:proofErr w:type="spellEnd"/>
+      <w:r>
+        <w:rPr>
+          <w:rFonts w:ascii="Times New Roman" w:hAnsi="Times New Roman" w:cs="Times New Roman"/>
+          <w:sz w:val="32"/>
+          <w:szCs w:val="32"/>
+        </w:rPr>
+        <w:t>;,</w:t>
+      </w:r>
+      <w:proofErr w:type="gramEnd"/>
+      <w:r>
+        <w:rPr>
+          <w:rFonts w:ascii="Times New Roman" w:hAnsi="Times New Roman" w:cs="Times New Roman"/>
+          <w:sz w:val="32"/>
+          <w:szCs w:val="32"/>
+        </w:rPr>
+        <w:t xml:space="preserve"> &amp;</w:t>
+      </w:r>
+      <w:proofErr w:type="spellStart"/>
+      <w:r>
+        <w:rPr>
+          <w:rFonts w:ascii="Times New Roman" w:hAnsi="Times New Roman" w:cs="Times New Roman"/>
+          <w:sz w:val="32"/>
+          <w:szCs w:val="32"/>
+        </w:rPr>
+        <w:t>gt</w:t>
+      </w:r>
+      <w:proofErr w:type="spellEnd"/>
+      <w:r>
+        <w:rPr>
+          <w:rFonts w:ascii="Times New Roman" w:hAnsi="Times New Roman" w:cs="Times New Roman"/>
+          <w:sz w:val="32"/>
+          <w:szCs w:val="32"/>
+        </w:rPr>
+        <w:t>;, and &amp;amp;. By doing this, even if an attacker can inject a payload, it will not be interpreted by the browser as code.</w:t>
+      </w:r>
+    </w:p>
+    <w:p>
+      <w:pPr>
+        <w:pStyle w:val="ListParagraph"/>
+        <w:numPr>
+          <w:ilvl w:val="0"/>
+          <w:numId w:val="6"/>
+        </w:numPr>
+        <w:rPr>
+          <w:rFonts w:ascii="Times New Roman" w:hAnsi="Times New Roman" w:cs="Times New Roman"/>
+          <w:sz w:val="32"/>
+          <w:szCs w:val="32"/>
+        </w:rPr>
+      </w:pPr>
+      <w:r>
+        <w:rPr>
+          <w:rFonts w:ascii="Times New Roman" w:hAnsi="Times New Roman" w:cs="Times New Roman"/>
+          <w:b/>
+          <w:bCs/>
+          <w:sz w:val="32"/>
+          <w:szCs w:val="32"/>
+        </w:rPr>
+        <w:t>Content Security Policy:</w:t>
+      </w:r>
+      <w:r>
+        <w:rPr>
+          <w:rFonts w:ascii="Times New Roman" w:hAnsi="Times New Roman" w:cs="Times New Roman"/>
+          <w:sz w:val="32"/>
+          <w:szCs w:val="32"/>
+        </w:rPr>
+        <w:t xml:space="preserve"> Implement a strict Content Security Policy (CSP) that disallows inline scripts. A proper CSP can prevent most XSS attacks by prohibiting the execution of inline scripts and restricting script sources.</w:t>
+      </w:r>
     </w:p>
     <w:sectPr>
       <w:pgSz w:w="11906" w:h="16838"/>
@@ -588,6 +791,95 @@
 <file path=word/numbering.xml><?xml version="1.0" encoding="utf-8"?>
 <w:numbering xmlns:wpc="http://schemas.microsoft.com/office/word/2010/wordprocessingCanvas" xmlns:cx="http://schemas.microsoft.com/office/drawing/2014/chartex" xmlns:cx1="http://schemas.microsoft.com/office/drawing/2015/9/8/chartex" xmlns:cx2="http://schemas.microsoft.com/office/drawing/2015/10/21/chartex" xmlns:cx3="http://schemas.microsoft.com/office/drawing/2016/5/9/chartex" xmlns:cx4="http://schemas.microsoft.com/office/drawing/2016/5/10/chartex" xmlns:cx5="http://schemas.microsoft.com/office/drawing/2016/5/11/chartex" xmlns:cx6="http://schemas.microsoft.com/office/drawing/2016/5/12/chartex" xmlns:cx7="http://schemas.microsoft.com/office/drawing/2016/5/13/chartex" xmlns:cx8="http://schemas.microsoft.com/office/drawing/2016/5/14/chartex" xmlns:mc="http://schemas.openxmlformats.org/markup-compatibility/2006" xmlns:aink="http://schemas.microsoft.com/office/drawing/2016/ink" xmlns:am3d="http://schemas.microsoft.com/office/drawing/2017/model3d" xmlns:o="urn:schemas-microsoft-com:office:office" xmlns:oel="http://schemas.microsoft.com/office/2019/extlst" xmlns:r="http://schemas.openxmlformats.org/officeDocument/2006/relationships" xmlns:m="http://schemas.openxmlformats.org/officeDocument/2006/math" xmlns:v="urn:schemas-microsoft-com:vml" xmlns:wp14="http://schemas.microsoft.com/office/word/2010/wordprocessingDrawing" xmlns:wp="http://schemas.openxmlformats.org/drawingml/2006/wordprocessingDrawing" xmlns:w10="urn:schemas-microsoft-com:office:word" xmlns:w="http://schemas.openxmlformats.org/wordprocessingml/2006/main" xmlns:w14="http://schemas.microsoft.com/office/word/2010/wordml" xmlns:w15="http://schemas.microsoft.com/office/word/2012/wordml" xmlns:w16cex="http://schemas.microsoft.com/office/word/2018/wordml/cex" xmlns:w16cid="http://schemas.microsoft.com/office/word/2016/wordml/cid" xmlns:w16="http://schemas.microsoft.com/office/word/2018/wordml" xmlns:w16sdtdh="http://schemas.microsoft.com/office/word/2020/wordml/sdtdatahash" xmlns:w16se="http://schemas.microsoft.com/office/word/2015/wordml/symex" xmlns:wpg="http://schemas.microsoft.com/office/word/2010/wordprocessingGroup" xmlns:wpi="http://schemas.microsoft.com/office/word/2010/wordprocessingInk" xmlns:wne="http://schemas.microsoft.com/office/word/2006/wordml" xmlns:wps="http://schemas.microsoft.com/office/word/2010/wordprocessingShape" mc:Ignorable="w14 w15 w16se w16cid w16 w16cex w16sdtdh wp14">
   <w:abstractNum w:abstractNumId="0" w15:restartNumberingAfterBreak="0">
+    <w:nsid w:val="097F6F18"/>
+    <w:multiLevelType w:val="hybridMultilevel"/>
+    <w:tmpl w:val="3EB885C8"/>
+    <w:lvl w:ilvl="0" w:tplc="4009000F">
+      <w:start w:val="1"/>
+      <w:numFmt w:val="decimal"/>
+      <w:lvlText w:val="%1."/>
+      <w:lvlJc w:val="left"/>
+      <w:pPr>
+        <w:ind w:left="720" w:hanging="360"/>
+      </w:pPr>
+      <w:rPr>
+        <w:rFonts w:hint="default"/>
+      </w:rPr>
+    </w:lvl>
+    <w:lvl w:ilvl="1" w:tplc="40090019" w:tentative="1">
+      <w:start w:val="1"/>
+      <w:numFmt w:val="lowerLetter"/>
+      <w:lvlText w:val="%2."/>
+      <w:lvlJc w:val="left"/>
+      <w:pPr>
+        <w:ind w:left="1440" w:hanging="360"/>
+      </w:pPr>
+    </w:lvl>
+    <w:lvl w:ilvl="2" w:tplc="4009001B" w:tentative="1">
+      <w:start w:val="1"/>
+      <w:numFmt w:val="lowerRoman"/>
+      <w:lvlText w:val="%3."/>
+      <w:lvlJc w:val="right"/>
+      <w:pPr>
+        <w:ind w:left="2160" w:hanging="180"/>
+      </w:pPr>
+    </w:lvl>
+    <w:lvl w:ilvl="3" w:tplc="4009000F" w:tentative="1">
+      <w:start w:val="1"/>
+      <w:numFmt w:val="decimal"/>
+      <w:lvlText w:val="%4."/>
+      <w:lvlJc w:val="left"/>
+      <w:pPr>
+        <w:ind w:left="2880" w:hanging="360"/>
+      </w:pPr>
+    </w:lvl>
+    <w:lvl w:ilvl="4" w:tplc="40090019" w:tentative="1">
+      <w:start w:val="1"/>
+      <w:numFmt w:val="lowerLetter"/>
+      <w:lvlText w:val="%5."/>
+      <w:lvlJc w:val="left"/>
+      <w:pPr>
+        <w:ind w:left="3600" w:hanging="360"/>
+      </w:pPr>
+    </w:lvl>
+    <w:lvl w:ilvl="5" w:tplc="4009001B" w:tentative="1">
+      <w:start w:val="1"/>
+      <w:numFmt w:val="lowerRoman"/>
+      <w:lvlText w:val="%6."/>
+      <w:lvlJc w:val="right"/>
+      <w:pPr>
+        <w:ind w:left="4320" w:hanging="180"/>
+      </w:pPr>
+    </w:lvl>
+    <w:lvl w:ilvl="6" w:tplc="4009000F" w:tentative="1">
+      <w:start w:val="1"/>
+      <w:numFmt w:val="decimal"/>
+      <w:lvlText w:val="%7."/>
+      <w:lvlJc w:val="left"/>
+      <w:pPr>
+        <w:ind w:left="5040" w:hanging="360"/>
+      </w:pPr>
+    </w:lvl>
+    <w:lvl w:ilvl="7" w:tplc="40090019" w:tentative="1">
+      <w:start w:val="1"/>
+      <w:numFmt w:val="lowerLetter"/>
+      <w:lvlText w:val="%8."/>
+      <w:lvlJc w:val="left"/>
+      <w:pPr>
+        <w:ind w:left="5760" w:hanging="360"/>
+      </w:pPr>
+    </w:lvl>
+    <w:lvl w:ilvl="8" w:tplc="4009001B" w:tentative="1">
+      <w:start w:val="1"/>
+      <w:numFmt w:val="lowerRoman"/>
+      <w:lvlText w:val="%9."/>
+      <w:lvlJc w:val="right"/>
+      <w:pPr>
+        <w:ind w:left="6480" w:hanging="180"/>
+      </w:pPr>
+    </w:lvl>
+  </w:abstractNum>
+  <w:abstractNum w:abstractNumId="1" w15:restartNumberingAfterBreak="0">
     <w:nsid w:val="1D7B22D7"/>
     <w:multiLevelType w:val="hybridMultilevel"/>
     <w:tmpl w:val="70980C52"/>
@@ -676,7 +968,7 @@
       </w:pPr>
     </w:lvl>
   </w:abstractNum>
-  <w:abstractNum w:abstractNumId="1" w15:restartNumberingAfterBreak="0">
+  <w:abstractNum w:abstractNumId="2" w15:restartNumberingAfterBreak="0">
     <w:nsid w:val="251A0C38"/>
     <w:multiLevelType w:val="hybridMultilevel"/>
     <w:tmpl w:val="78723420"/>
@@ -769,7 +1061,7 @@
       </w:pPr>
     </w:lvl>
   </w:abstractNum>
-  <w:abstractNum w:abstractNumId="2" w15:restartNumberingAfterBreak="0">
+  <w:abstractNum w:abstractNumId="3" w15:restartNumberingAfterBreak="0">
     <w:nsid w:val="31901061"/>
     <w:multiLevelType w:val="hybridMultilevel"/>
     <w:tmpl w:val="E858FEA0"/>
@@ -858,7 +1150,7 @@
       </w:pPr>
     </w:lvl>
   </w:abstractNum>
-  <w:abstractNum w:abstractNumId="3" w15:restartNumberingAfterBreak="0">
+  <w:abstractNum w:abstractNumId="4" w15:restartNumberingAfterBreak="0">
     <w:nsid w:val="42EF1E49"/>
     <w:multiLevelType w:val="hybridMultilevel"/>
     <w:tmpl w:val="C08091DC"/>
@@ -951,7 +1243,7 @@
       </w:pPr>
     </w:lvl>
   </w:abstractNum>
-  <w:abstractNum w:abstractNumId="4" w15:restartNumberingAfterBreak="0">
+  <w:abstractNum w:abstractNumId="5" w15:restartNumberingAfterBreak="0">
     <w:nsid w:val="68F30063"/>
     <w:multiLevelType w:val="hybridMultilevel"/>
     <w:tmpl w:val="412CAB28"/>
@@ -1041,19 +1333,22 @@
     </w:lvl>
   </w:abstractNum>
   <w:num w:numId="1" w16cid:durableId="518083980">
+    <w:abstractNumId w:val="5"/>
+  </w:num>
+  <w:num w:numId="2" w16cid:durableId="1806852917">
+    <w:abstractNumId w:val="2"/>
+  </w:num>
+  <w:num w:numId="3" w16cid:durableId="1019623095">
+    <w:abstractNumId w:val="1"/>
+  </w:num>
+  <w:num w:numId="4" w16cid:durableId="152180400">
     <w:abstractNumId w:val="4"/>
   </w:num>
-  <w:num w:numId="2" w16cid:durableId="1806852917">
-    <w:abstractNumId w:val="1"/>
-  </w:num>
-  <w:num w:numId="3" w16cid:durableId="1019623095">
-    <w:abstractNumId w:val="0"/>
-  </w:num>
-  <w:num w:numId="4" w16cid:durableId="152180400">
+  <w:num w:numId="5" w16cid:durableId="1129974817">
     <w:abstractNumId w:val="3"/>
   </w:num>
-  <w:num w:numId="5" w16cid:durableId="1129974817">
-    <w:abstractNumId w:val="2"/>
+  <w:num w:numId="6" w16cid:durableId="85032665">
+    <w:abstractNumId w:val="0"/>
   </w:num>
 </w:numbering>
 </file>

--- a/PortSwigger Labs/Client Side Topics/Cross Site Scripting - XSS/Lab 14 - Reflected XSS with some SVG markup allowed.docx
+++ b/PortSwigger Labs/Client Side Topics/Cross Site Scripting - XSS/Lab 14 - Reflected XSS with some SVG markup allowed.docx
@@ -624,6 +624,196 @@
           <w:szCs w:val="40"/>
         </w:rPr>
       </w:pPr>
+    </w:p>
+    <w:p>
+      <w:pPr>
+        <w:rPr>
+          <w:rFonts w:ascii="Times New Roman" w:hAnsi="Times New Roman" w:cs="Times New Roman"/>
+          <w:b/>
+          <w:bCs/>
+          <w:sz w:val="40"/>
+          <w:szCs w:val="40"/>
+        </w:rPr>
+      </w:pPr>
+      <w:r>
+        <w:rPr>
+          <w:rFonts w:ascii="Times New Roman" w:hAnsi="Times New Roman" w:cs="Times New Roman"/>
+          <w:b/>
+          <w:bCs/>
+          <w:sz w:val="40"/>
+          <w:szCs w:val="40"/>
+        </w:rPr>
+        <w:br w:type="page"/>
+      </w:r>
+    </w:p>
+    <w:p>
+      <w:pPr>
+        <w:jc w:val="center"/>
+        <w:rPr>
+          <w:rFonts w:ascii="Times New Roman" w:hAnsi="Times New Roman" w:cs="Times New Roman"/>
+          <w:b/>
+          <w:bCs/>
+          <w:sz w:val="40"/>
+          <w:szCs w:val="40"/>
+        </w:rPr>
+      </w:pPr>
+      <w:r>
+        <w:rPr>
+          <w:rFonts w:ascii="Times New Roman" w:hAnsi="Times New Roman" w:cs="Times New Roman"/>
+          <w:b/>
+          <w:bCs/>
+          <w:sz w:val="40"/>
+          <w:szCs w:val="40"/>
+        </w:rPr>
+        <w:lastRenderedPageBreak/>
+        <w:drawing>
+          <wp:anchor distT="0" distB="0" distL="114300" distR="114300" simplePos="0" relativeHeight="251659264" behindDoc="0" locked="0" layoutInCell="1" allowOverlap="1" wp14:anchorId="0EE55DDB" wp14:editId="3110F751">
+            <wp:simplePos x="0" y="0"/>
+            <wp:positionH relativeFrom="margin">
+              <wp:align>center</wp:align>
+            </wp:positionH>
+            <wp:positionV relativeFrom="paragraph">
+              <wp:posOffset>400050</wp:posOffset>
+            </wp:positionV>
+            <wp:extent cx="4943475" cy="2386965"/>
+            <wp:effectExtent l="0" t="0" r="9525" b="0"/>
+            <wp:wrapTopAndBottom/>
+            <wp:docPr id="1476612725" name="Picture 1"/>
+            <wp:cNvGraphicFramePr>
+              <a:graphicFrameLocks xmlns:a="http://schemas.openxmlformats.org/drawingml/2006/main" noChangeAspect="1"/>
+            </wp:cNvGraphicFramePr>
+            <a:graphic xmlns:a="http://schemas.openxmlformats.org/drawingml/2006/main">
+              <a:graphicData uri="http://schemas.openxmlformats.org/drawingml/2006/picture">
+                <pic:pic xmlns:pic="http://schemas.openxmlformats.org/drawingml/2006/picture">
+                  <pic:nvPicPr>
+                    <pic:cNvPr id="1476612725" name=""/>
+                    <pic:cNvPicPr/>
+                  </pic:nvPicPr>
+                  <pic:blipFill>
+                    <a:blip r:embed="rId5"/>
+                    <a:stretch>
+                      <a:fillRect/>
+                    </a:stretch>
+                  </pic:blipFill>
+                  <pic:spPr>
+                    <a:xfrm>
+                      <a:off x="0" y="0"/>
+                      <a:ext cx="4943475" cy="2386965"/>
+                    </a:xfrm>
+                    <a:prstGeom prst="rect">
+                      <a:avLst/>
+                    </a:prstGeom>
+                  </pic:spPr>
+                </pic:pic>
+              </a:graphicData>
+            </a:graphic>
+            <wp14:sizeRelH relativeFrom="margin">
+              <wp14:pctWidth>0</wp14:pctWidth>
+            </wp14:sizeRelH>
+            <wp14:sizeRelV relativeFrom="margin">
+              <wp14:pctHeight>0</wp14:pctHeight>
+            </wp14:sizeRelV>
+          </wp:anchor>
+        </w:drawing>
+      </w:r>
+      <w:r>
+        <w:rPr>
+          <w:rFonts w:ascii="Times New Roman" w:hAnsi="Times New Roman" w:cs="Times New Roman"/>
+          <w:b/>
+          <w:bCs/>
+          <w:sz w:val="40"/>
+          <w:szCs w:val="40"/>
+        </w:rPr>
+        <w:t>PROOF OF CONCEPT</w:t>
+      </w:r>
+    </w:p>
+    <w:p>
+      <w:pPr>
+        <w:jc w:val="center"/>
+        <w:rPr>
+          <w:rFonts w:ascii="Times New Roman" w:hAnsi="Times New Roman" w:cs="Times New Roman"/>
+          <w:b/>
+          <w:bCs/>
+          <w:sz w:val="40"/>
+          <w:szCs w:val="40"/>
+        </w:rPr>
+      </w:pPr>
+      <w:r>
+        <w:rPr>
+          <w:rFonts w:ascii="Times New Roman" w:hAnsi="Times New Roman" w:cs="Times New Roman"/>
+          <w:b/>
+          <w:bCs/>
+          <w:sz w:val="40"/>
+          <w:szCs w:val="40"/>
+        </w:rPr>
+        <w:drawing>
+          <wp:anchor distT="0" distB="0" distL="114300" distR="114300" simplePos="0" relativeHeight="251661312" behindDoc="0" locked="0" layoutInCell="1" allowOverlap="1" wp14:anchorId="4F4A6058" wp14:editId="2C4B7258">
+            <wp:simplePos x="0" y="0"/>
+            <wp:positionH relativeFrom="margin">
+              <wp:align>center</wp:align>
+            </wp:positionH>
+            <wp:positionV relativeFrom="paragraph">
+              <wp:posOffset>2967990</wp:posOffset>
+            </wp:positionV>
+            <wp:extent cx="5811061" cy="2181529"/>
+            <wp:effectExtent l="0" t="0" r="0" b="9525"/>
+            <wp:wrapTopAndBottom/>
+            <wp:docPr id="370369423" name="Picture 1"/>
+            <wp:cNvGraphicFramePr>
+              <a:graphicFrameLocks xmlns:a="http://schemas.openxmlformats.org/drawingml/2006/main" noChangeAspect="1"/>
+            </wp:cNvGraphicFramePr>
+            <a:graphic xmlns:a="http://schemas.openxmlformats.org/drawingml/2006/main">
+              <a:graphicData uri="http://schemas.openxmlformats.org/drawingml/2006/picture">
+                <pic:pic xmlns:pic="http://schemas.openxmlformats.org/drawingml/2006/picture">
+                  <pic:nvPicPr>
+                    <pic:cNvPr id="370369423" name=""/>
+                    <pic:cNvPicPr/>
+                  </pic:nvPicPr>
+                  <pic:blipFill>
+                    <a:blip r:embed="rId6"/>
+                    <a:stretch>
+                      <a:fillRect/>
+                    </a:stretch>
+                  </pic:blipFill>
+                  <pic:spPr>
+                    <a:xfrm>
+                      <a:off x="0" y="0"/>
+                      <a:ext cx="5811061" cy="2181529"/>
+                    </a:xfrm>
+                    <a:prstGeom prst="rect">
+                      <a:avLst/>
+                    </a:prstGeom>
+                  </pic:spPr>
+                </pic:pic>
+              </a:graphicData>
+            </a:graphic>
+          </wp:anchor>
+        </w:drawing>
+      </w:r>
+    </w:p>
+    <w:p>
+      <w:pPr>
+        <w:jc w:val="center"/>
+        <w:rPr>
+          <w:rFonts w:ascii="Times New Roman" w:hAnsi="Times New Roman" w:cs="Times New Roman"/>
+          <w:b/>
+          <w:bCs/>
+          <w:sz w:val="40"/>
+          <w:szCs w:val="40"/>
+        </w:rPr>
+      </w:pPr>
+    </w:p>
+    <w:p>
+      <w:pPr>
+        <w:jc w:val="center"/>
+        <w:rPr>
+          <w:rFonts w:ascii="Times New Roman" w:hAnsi="Times New Roman" w:cs="Times New Roman"/>
+          <w:b/>
+          <w:bCs/>
+          <w:sz w:val="40"/>
+          <w:szCs w:val="40"/>
+        </w:rPr>
+      </w:pPr>
       <w:r>
         <w:rPr>
           <w:rFonts w:ascii="Times New Roman" w:hAnsi="Times New Roman" w:cs="Times New Roman"/>
@@ -688,7 +878,6 @@
           <w:sz w:val="32"/>
           <w:szCs w:val="32"/>
         </w:rPr>
-        <w:lastRenderedPageBreak/>
         <w:t>Encode Data:</w:t>
       </w:r>
       <w:r>
@@ -775,7 +964,16 @@
           <w:sz w:val="32"/>
           <w:szCs w:val="32"/>
         </w:rPr>
-        <w:t xml:space="preserve"> Implement a strict Content Security Policy (CSP) that disallows inline scripts. A proper CSP can prevent most XSS attacks by prohibiting the execution of inline scripts and restricting script sources.</w:t>
+        <w:t xml:space="preserve"> Implement a strict Content Security Policy (CSP) that disallows inline scripts. A proper CSP can prevent most XSS </w:t>
+      </w:r>
+      <w:r>
+        <w:rPr>
+          <w:rFonts w:ascii="Times New Roman" w:hAnsi="Times New Roman" w:cs="Times New Roman"/>
+          <w:sz w:val="32"/>
+          <w:szCs w:val="32"/>
+        </w:rPr>
+        <w:lastRenderedPageBreak/>
+        <w:t>attacks by prohibiting the execution of inline scripts and restricting script sources.</w:t>
       </w:r>
     </w:p>
     <w:sectPr>
